--- a/doc/ocr.docx
+++ b/doc/ocr.docx
@@ -2,902 +2,6 @@
 <file path=word/document.xml><?xml version="1.0" encoding="utf-8"?>
 <w:document xmlns:wpc="http://schemas.microsoft.com/office/word/2010/wordprocessingCanvas" xmlns:cx="http://schemas.microsoft.com/office/drawing/2014/chartex" xmlns:cx1="http://schemas.microsoft.com/office/drawing/2015/9/8/chartex" xmlns:cx2="http://schemas.microsoft.com/office/drawing/2015/10/21/chartex" xmlns:cx3="http://schemas.microsoft.com/office/drawing/2016/5/9/chartex" xmlns:cx4="http://schemas.microsoft.com/office/drawing/2016/5/10/chartex" xmlns:cx5="http://schemas.microsoft.com/office/drawing/2016/5/11/chartex" xmlns:cx6="http://schemas.microsoft.com/office/drawing/2016/5/12/chartex" xmlns:cx7="http://schemas.microsoft.com/office/drawing/2016/5/13/chartex" xmlns:cx8="http://schemas.microsoft.com/office/drawing/2016/5/14/chartex" xmlns:mc="http://schemas.openxmlformats.org/markup-compatibility/2006" xmlns:aink="http://schemas.microsoft.com/office/drawing/2016/ink" xmlns:am3d="http://schemas.microsoft.com/office/drawing/2017/model3d" xmlns:o="urn:schemas-microsoft-com:office:office" xmlns:oel="http://schemas.microsoft.com/office/2019/extlst" xmlns:r="http://schemas.openxmlformats.org/officeDocument/2006/relationships" xmlns:m="http://schemas.openxmlformats.org/officeDocument/2006/math" xmlns:v="urn:schemas-microsoft-com:vml" xmlns:wp14="http://schemas.microsoft.com/office/word/2010/wordprocessingDrawing" xmlns:wp="http://schemas.openxmlformats.org/drawingml/2006/wordprocessingDrawing" xmlns:w10="urn:schemas-microsoft-com:office:word" xmlns:w="http://schemas.openxmlformats.org/wordprocessingml/2006/main" xmlns:w14="http://schemas.microsoft.com/office/word/2010/wordml" xmlns:w15="http://schemas.microsoft.com/office/word/2012/wordml" xmlns:w16cex="http://schemas.microsoft.com/office/word/2018/wordml/cex" xmlns:w16cid="http://schemas.microsoft.com/office/word/2016/wordml/cid" xmlns:w16="http://schemas.microsoft.com/office/word/2018/wordml" xmlns:w16sdtdh="http://schemas.microsoft.com/office/word/2020/wordml/sdtdatahash" xmlns:w16se="http://schemas.microsoft.com/office/word/2015/wordml/symex" xmlns:wpg="http://schemas.microsoft.com/office/word/2010/wordprocessingGroup" xmlns:wpi="http://schemas.microsoft.com/office/word/2010/wordprocessingInk" xmlns:wne="http://schemas.microsoft.com/office/word/2006/wordml" xmlns:wps="http://schemas.microsoft.com/office/word/2010/wordprocessingShape" mc:Ignorable="w14 w15 w16se w16cid w16 w16cex w16sdtdh wp14">
   <w:body>
-    <w:p>
-      <w:pPr>
-        <w:rPr>
-          <w:sz w:val="20"/>
-          <w:szCs w:val="20"/>
-          <w:lang w:eastAsia="tr-TR"/>
-        </w:rPr>
-      </w:pPr>
-      <w:r>
-        <w:rPr>
-          <w:sz w:val="20"/>
-          <w:szCs w:val="20"/>
-          <w:lang w:eastAsia="tr-TR"/>
-        </w:rPr>
-        <w:t>Giriş:</w:t>
-      </w:r>
-    </w:p>
-    <w:p>
-      <w:pPr>
-        <w:pStyle w:val="ListeParagraf"/>
-        <w:numPr>
-          <w:ilvl w:val="0"/>
-          <w:numId w:val="2"/>
-        </w:numPr>
-        <w:rPr>
-          <w:sz w:val="20"/>
-          <w:szCs w:val="20"/>
-          <w:lang w:eastAsia="tr-TR"/>
-        </w:rPr>
-      </w:pPr>
-      <w:r>
-        <w:rPr>
-          <w:sz w:val="20"/>
-          <w:szCs w:val="20"/>
-          <w:lang w:eastAsia="tr-TR"/>
-        </w:rPr>
-        <w:t>Proje hedefleri ve amaçları</w:t>
-      </w:r>
-    </w:p>
-    <w:p>
-      <w:pPr>
-        <w:pStyle w:val="ListeParagraf"/>
-        <w:numPr>
-          <w:ilvl w:val="0"/>
-          <w:numId w:val="2"/>
-        </w:numPr>
-        <w:rPr>
-          <w:sz w:val="20"/>
-          <w:szCs w:val="20"/>
-          <w:lang w:eastAsia="tr-TR"/>
-        </w:rPr>
-      </w:pPr>
-      <w:r>
-        <w:rPr>
-          <w:sz w:val="20"/>
-          <w:szCs w:val="20"/>
-          <w:lang w:eastAsia="tr-TR"/>
-        </w:rPr>
-        <w:t>Projenin önemi ve kullanım alanları</w:t>
-      </w:r>
-    </w:p>
-    <w:p>
-      <w:pPr>
-        <w:pStyle w:val="ListeParagraf"/>
-        <w:numPr>
-          <w:ilvl w:val="0"/>
-          <w:numId w:val="2"/>
-        </w:numPr>
-        <w:rPr>
-          <w:sz w:val="20"/>
-          <w:szCs w:val="20"/>
-          <w:lang w:eastAsia="tr-TR"/>
-        </w:rPr>
-      </w:pPr>
-      <w:r>
-        <w:rPr>
-          <w:sz w:val="20"/>
-          <w:szCs w:val="20"/>
-          <w:lang w:eastAsia="tr-TR"/>
-        </w:rPr>
-        <w:t>Gereksinim Analizi:</w:t>
-      </w:r>
-    </w:p>
-    <w:p>
-      <w:pPr>
-        <w:pStyle w:val="ListeParagraf"/>
-        <w:numPr>
-          <w:ilvl w:val="0"/>
-          <w:numId w:val="2"/>
-        </w:numPr>
-        <w:rPr>
-          <w:sz w:val="20"/>
-          <w:szCs w:val="20"/>
-          <w:lang w:eastAsia="tr-TR"/>
-        </w:rPr>
-      </w:pPr>
-      <w:r>
-        <w:rPr>
-          <w:sz w:val="20"/>
-          <w:szCs w:val="20"/>
-          <w:lang w:eastAsia="tr-TR"/>
-        </w:rPr>
-        <w:t>Kullanıcı ihtiyaçlarının belirlenmesi</w:t>
-      </w:r>
-    </w:p>
-    <w:p>
-      <w:pPr>
-        <w:pStyle w:val="ListeParagraf"/>
-        <w:numPr>
-          <w:ilvl w:val="0"/>
-          <w:numId w:val="2"/>
-        </w:numPr>
-        <w:rPr>
-          <w:sz w:val="20"/>
-          <w:szCs w:val="20"/>
-          <w:lang w:eastAsia="tr-TR"/>
-        </w:rPr>
-      </w:pPr>
-      <w:r>
-        <w:rPr>
-          <w:sz w:val="20"/>
-          <w:szCs w:val="20"/>
-          <w:lang w:eastAsia="tr-TR"/>
-        </w:rPr>
-        <w:t>Donanım ve yazılım gereksinimleri</w:t>
-      </w:r>
-    </w:p>
-    <w:p>
-      <w:pPr>
-        <w:pStyle w:val="ListeParagraf"/>
-        <w:numPr>
-          <w:ilvl w:val="0"/>
-          <w:numId w:val="2"/>
-        </w:numPr>
-        <w:rPr>
-          <w:sz w:val="20"/>
-          <w:szCs w:val="20"/>
-          <w:lang w:eastAsia="tr-TR"/>
-        </w:rPr>
-      </w:pPr>
-      <w:r>
-        <w:rPr>
-          <w:sz w:val="20"/>
-          <w:szCs w:val="20"/>
-          <w:lang w:eastAsia="tr-TR"/>
-        </w:rPr>
-        <w:t>Proje kapsamı ve sınırlamaları</w:t>
-      </w:r>
-    </w:p>
-    <w:p>
-      <w:pPr>
-        <w:rPr>
-          <w:sz w:val="20"/>
-          <w:szCs w:val="20"/>
-          <w:lang w:eastAsia="tr-TR"/>
-        </w:rPr>
-      </w:pPr>
-      <w:r>
-        <w:rPr>
-          <w:sz w:val="20"/>
-          <w:szCs w:val="20"/>
-          <w:lang w:eastAsia="tr-TR"/>
-        </w:rPr>
-        <w:t>Tasarım:</w:t>
-      </w:r>
-    </w:p>
-    <w:p>
-      <w:pPr>
-        <w:pStyle w:val="ListeParagraf"/>
-        <w:numPr>
-          <w:ilvl w:val="0"/>
-          <w:numId w:val="3"/>
-        </w:numPr>
-        <w:rPr>
-          <w:sz w:val="20"/>
-          <w:szCs w:val="20"/>
-          <w:lang w:eastAsia="tr-TR"/>
-        </w:rPr>
-      </w:pPr>
-      <w:r>
-        <w:rPr>
-          <w:sz w:val="20"/>
-          <w:szCs w:val="20"/>
-          <w:lang w:eastAsia="tr-TR"/>
-        </w:rPr>
-        <w:t>Genel proje yapısı ve bileşenler</w:t>
-      </w:r>
-    </w:p>
-    <w:p>
-      <w:pPr>
-        <w:pStyle w:val="ListeParagraf"/>
-        <w:numPr>
-          <w:ilvl w:val="0"/>
-          <w:numId w:val="3"/>
-        </w:numPr>
-        <w:rPr>
-          <w:sz w:val="20"/>
-          <w:szCs w:val="20"/>
-          <w:lang w:eastAsia="tr-TR"/>
-        </w:rPr>
-      </w:pPr>
-      <w:r>
-        <w:rPr>
-          <w:sz w:val="20"/>
-          <w:szCs w:val="20"/>
-          <w:lang w:eastAsia="tr-TR"/>
-        </w:rPr>
-        <w:t>Veri akış diyagramları veya iş akışı şemaları</w:t>
-      </w:r>
-    </w:p>
-    <w:p>
-      <w:pPr>
-        <w:pStyle w:val="ListeParagraf"/>
-        <w:numPr>
-          <w:ilvl w:val="0"/>
-          <w:numId w:val="3"/>
-        </w:numPr>
-        <w:rPr>
-          <w:sz w:val="20"/>
-          <w:szCs w:val="20"/>
-          <w:lang w:eastAsia="tr-TR"/>
-        </w:rPr>
-      </w:pPr>
-      <w:r>
-        <w:rPr>
-          <w:sz w:val="20"/>
-          <w:szCs w:val="20"/>
-          <w:lang w:eastAsia="tr-TR"/>
-        </w:rPr>
-        <w:t>Kullanıcı arayüzü tasarımı</w:t>
-      </w:r>
-    </w:p>
-    <w:p>
-      <w:pPr>
-        <w:pStyle w:val="ListeParagraf"/>
-        <w:numPr>
-          <w:ilvl w:val="0"/>
-          <w:numId w:val="3"/>
-        </w:numPr>
-        <w:rPr>
-          <w:sz w:val="20"/>
-          <w:szCs w:val="20"/>
-          <w:lang w:eastAsia="tr-TR"/>
-        </w:rPr>
-      </w:pPr>
-      <w:r>
-        <w:rPr>
-          <w:sz w:val="20"/>
-          <w:szCs w:val="20"/>
-          <w:lang w:eastAsia="tr-TR"/>
-        </w:rPr>
-        <w:t>Veri tabanı</w:t>
-      </w:r>
-      <w:r>
-        <w:rPr>
-          <w:sz w:val="20"/>
-          <w:szCs w:val="20"/>
-          <w:lang w:eastAsia="tr-TR"/>
-        </w:rPr>
-        <w:t xml:space="preserve"> tasarımı (varsa)</w:t>
-      </w:r>
-    </w:p>
-    <w:p>
-      <w:pPr>
-        <w:pStyle w:val="ListeParagraf"/>
-        <w:numPr>
-          <w:ilvl w:val="0"/>
-          <w:numId w:val="3"/>
-        </w:numPr>
-        <w:rPr>
-          <w:sz w:val="20"/>
-          <w:szCs w:val="20"/>
-          <w:lang w:eastAsia="tr-TR"/>
-        </w:rPr>
-      </w:pPr>
-      <w:r>
-        <w:rPr>
-          <w:sz w:val="20"/>
-          <w:szCs w:val="20"/>
-          <w:lang w:eastAsia="tr-TR"/>
-        </w:rPr>
-        <w:t>Kullanılan Teknolojiler:</w:t>
-      </w:r>
-    </w:p>
-    <w:p>
-      <w:pPr>
-        <w:pStyle w:val="ListeParagraf"/>
-        <w:numPr>
-          <w:ilvl w:val="0"/>
-          <w:numId w:val="3"/>
-        </w:numPr>
-        <w:rPr>
-          <w:sz w:val="20"/>
-          <w:szCs w:val="20"/>
-          <w:lang w:eastAsia="tr-TR"/>
-        </w:rPr>
-      </w:pPr>
-      <w:r>
-        <w:rPr>
-          <w:sz w:val="20"/>
-          <w:szCs w:val="20"/>
-          <w:lang w:eastAsia="tr-TR"/>
-        </w:rPr>
-        <w:t>Kullanılan programlama dili ve çerçeveler</w:t>
-      </w:r>
-    </w:p>
-    <w:p>
-      <w:pPr>
-        <w:pStyle w:val="ListeParagraf"/>
-        <w:numPr>
-          <w:ilvl w:val="0"/>
-          <w:numId w:val="3"/>
-        </w:numPr>
-        <w:rPr>
-          <w:sz w:val="20"/>
-          <w:szCs w:val="20"/>
-          <w:lang w:eastAsia="tr-TR"/>
-        </w:rPr>
-      </w:pPr>
-      <w:r>
-        <w:rPr>
-          <w:sz w:val="20"/>
-          <w:szCs w:val="20"/>
-          <w:lang w:eastAsia="tr-TR"/>
-        </w:rPr>
-        <w:t>Kütüphaneler ve dış kaynaklar</w:t>
-      </w:r>
-    </w:p>
-    <w:p>
-      <w:pPr>
-        <w:rPr>
-          <w:sz w:val="20"/>
-          <w:szCs w:val="20"/>
-          <w:lang w:eastAsia="tr-TR"/>
-        </w:rPr>
-      </w:pPr>
-      <w:r>
-        <w:rPr>
-          <w:sz w:val="20"/>
-          <w:szCs w:val="20"/>
-          <w:lang w:eastAsia="tr-TR"/>
-        </w:rPr>
-        <w:t>Veri Hazırlama:</w:t>
-      </w:r>
-    </w:p>
-    <w:p>
-      <w:pPr>
-        <w:pStyle w:val="ListeParagraf"/>
-        <w:numPr>
-          <w:ilvl w:val="0"/>
-          <w:numId w:val="3"/>
-        </w:numPr>
-        <w:rPr>
-          <w:sz w:val="20"/>
-          <w:szCs w:val="20"/>
-          <w:lang w:eastAsia="tr-TR"/>
-        </w:rPr>
-      </w:pPr>
-      <w:r>
-        <w:rPr>
-          <w:sz w:val="20"/>
-          <w:szCs w:val="20"/>
-          <w:lang w:eastAsia="tr-TR"/>
-        </w:rPr>
-        <w:t>Kullanılacak veri setleri</w:t>
-      </w:r>
-    </w:p>
-    <w:p>
-      <w:pPr>
-        <w:pStyle w:val="ListeParagraf"/>
-        <w:numPr>
-          <w:ilvl w:val="0"/>
-          <w:numId w:val="3"/>
-        </w:numPr>
-        <w:rPr>
-          <w:sz w:val="20"/>
-          <w:szCs w:val="20"/>
-          <w:lang w:eastAsia="tr-TR"/>
-        </w:rPr>
-      </w:pPr>
-      <w:r>
-        <w:rPr>
-          <w:sz w:val="20"/>
-          <w:szCs w:val="20"/>
-          <w:lang w:eastAsia="tr-TR"/>
-        </w:rPr>
-        <w:t>Veri temizleme ve ön işleme adımları</w:t>
-      </w:r>
-    </w:p>
-    <w:p>
-      <w:pPr>
-        <w:pStyle w:val="ListeParagraf"/>
-        <w:numPr>
-          <w:ilvl w:val="0"/>
-          <w:numId w:val="3"/>
-        </w:numPr>
-        <w:rPr>
-          <w:sz w:val="20"/>
-          <w:szCs w:val="20"/>
-          <w:lang w:eastAsia="tr-TR"/>
-        </w:rPr>
-      </w:pPr>
-      <w:r>
-        <w:rPr>
-          <w:sz w:val="20"/>
-          <w:szCs w:val="20"/>
-          <w:lang w:eastAsia="tr-TR"/>
-        </w:rPr>
-        <w:t>OCR Uygulaması:</w:t>
-      </w:r>
-    </w:p>
-    <w:p>
-      <w:pPr>
-        <w:pStyle w:val="ListeParagraf"/>
-        <w:numPr>
-          <w:ilvl w:val="0"/>
-          <w:numId w:val="3"/>
-        </w:numPr>
-        <w:rPr>
-          <w:sz w:val="20"/>
-          <w:szCs w:val="20"/>
-          <w:lang w:eastAsia="tr-TR"/>
-        </w:rPr>
-      </w:pPr>
-      <w:r>
-        <w:rPr>
-          <w:sz w:val="20"/>
-          <w:szCs w:val="20"/>
-          <w:lang w:eastAsia="tr-TR"/>
-        </w:rPr>
-        <w:t>Metin çıkarımı için kullanılan yöntemler ve algoritmalar</w:t>
-      </w:r>
-    </w:p>
-    <w:p>
-      <w:pPr>
-        <w:pStyle w:val="ListeParagraf"/>
-        <w:numPr>
-          <w:ilvl w:val="0"/>
-          <w:numId w:val="3"/>
-        </w:numPr>
-        <w:rPr>
-          <w:sz w:val="20"/>
-          <w:szCs w:val="20"/>
-          <w:lang w:eastAsia="tr-TR"/>
-        </w:rPr>
-      </w:pPr>
-      <w:r>
-        <w:rPr>
-          <w:sz w:val="20"/>
-          <w:szCs w:val="20"/>
-          <w:lang w:eastAsia="tr-TR"/>
-        </w:rPr>
-        <w:t>Resim işleme adımları</w:t>
-      </w:r>
-    </w:p>
-    <w:p>
-      <w:pPr>
-        <w:pStyle w:val="ListeParagraf"/>
-        <w:numPr>
-          <w:ilvl w:val="0"/>
-          <w:numId w:val="3"/>
-        </w:numPr>
-        <w:rPr>
-          <w:sz w:val="20"/>
-          <w:szCs w:val="20"/>
-          <w:lang w:eastAsia="tr-TR"/>
-        </w:rPr>
-      </w:pPr>
-      <w:r>
-        <w:rPr>
-          <w:sz w:val="20"/>
-          <w:szCs w:val="20"/>
-          <w:lang w:eastAsia="tr-TR"/>
-        </w:rPr>
-        <w:t>OCR doğruluk ve performans değerlendirmesi</w:t>
-      </w:r>
-    </w:p>
-    <w:p>
-      <w:pPr>
-        <w:rPr>
-          <w:sz w:val="20"/>
-          <w:szCs w:val="20"/>
-          <w:lang w:eastAsia="tr-TR"/>
-        </w:rPr>
-      </w:pPr>
-      <w:r>
-        <w:rPr>
-          <w:sz w:val="20"/>
-          <w:szCs w:val="20"/>
-          <w:lang w:eastAsia="tr-TR"/>
-        </w:rPr>
-        <w:t>Kullanıcı Arayüzü:</w:t>
-      </w:r>
-    </w:p>
-    <w:p>
-      <w:pPr>
-        <w:pStyle w:val="ListeParagraf"/>
-        <w:numPr>
-          <w:ilvl w:val="0"/>
-          <w:numId w:val="3"/>
-        </w:numPr>
-        <w:rPr>
-          <w:sz w:val="20"/>
-          <w:szCs w:val="20"/>
-          <w:lang w:eastAsia="tr-TR"/>
-        </w:rPr>
-      </w:pPr>
-      <w:r>
-        <w:rPr>
-          <w:sz w:val="20"/>
-          <w:szCs w:val="20"/>
-          <w:lang w:eastAsia="tr-TR"/>
-        </w:rPr>
-        <w:t>Ana ekran ve kullanıcı etkileşimi</w:t>
-      </w:r>
-    </w:p>
-    <w:p>
-      <w:pPr>
-        <w:pStyle w:val="ListeParagraf"/>
-        <w:numPr>
-          <w:ilvl w:val="0"/>
-          <w:numId w:val="3"/>
-        </w:numPr>
-        <w:rPr>
-          <w:sz w:val="20"/>
-          <w:szCs w:val="20"/>
-          <w:lang w:eastAsia="tr-TR"/>
-        </w:rPr>
-      </w:pPr>
-      <w:r>
-        <w:rPr>
-          <w:sz w:val="20"/>
-          <w:szCs w:val="20"/>
-          <w:lang w:eastAsia="tr-TR"/>
-        </w:rPr>
-        <w:t>Butonlar, giriş alanları, sonuç gösterimi vb.</w:t>
-      </w:r>
-    </w:p>
-    <w:p>
-      <w:pPr>
-        <w:pStyle w:val="ListeParagraf"/>
-        <w:numPr>
-          <w:ilvl w:val="0"/>
-          <w:numId w:val="3"/>
-        </w:numPr>
-        <w:rPr>
-          <w:sz w:val="20"/>
-          <w:szCs w:val="20"/>
-          <w:lang w:eastAsia="tr-TR"/>
-        </w:rPr>
-      </w:pPr>
-      <w:r>
-        <w:rPr>
-          <w:sz w:val="20"/>
-          <w:szCs w:val="20"/>
-          <w:lang w:eastAsia="tr-TR"/>
-        </w:rPr>
-        <w:t>Test ve Doğrulama:</w:t>
-      </w:r>
-    </w:p>
-    <w:p>
-      <w:pPr>
-        <w:pStyle w:val="ListeParagraf"/>
-        <w:numPr>
-          <w:ilvl w:val="0"/>
-          <w:numId w:val="3"/>
-        </w:numPr>
-        <w:rPr>
-          <w:sz w:val="20"/>
-          <w:szCs w:val="20"/>
-          <w:lang w:eastAsia="tr-TR"/>
-        </w:rPr>
-      </w:pPr>
-      <w:r>
-        <w:rPr>
-          <w:sz w:val="20"/>
-          <w:szCs w:val="20"/>
-          <w:lang w:eastAsia="tr-TR"/>
-        </w:rPr>
-        <w:t>Birim testleri ve test senaryoları</w:t>
-      </w:r>
-    </w:p>
-    <w:p>
-      <w:pPr>
-        <w:pStyle w:val="ListeParagraf"/>
-        <w:numPr>
-          <w:ilvl w:val="0"/>
-          <w:numId w:val="3"/>
-        </w:numPr>
-        <w:rPr>
-          <w:sz w:val="20"/>
-          <w:szCs w:val="20"/>
-          <w:lang w:eastAsia="tr-TR"/>
-        </w:rPr>
-      </w:pPr>
-      <w:r>
-        <w:rPr>
-          <w:sz w:val="20"/>
-          <w:szCs w:val="20"/>
-          <w:lang w:eastAsia="tr-TR"/>
-        </w:rPr>
-        <w:t>Performans ölçümleri</w:t>
-      </w:r>
-    </w:p>
-    <w:p>
-      <w:pPr>
-        <w:pStyle w:val="ListeParagraf"/>
-        <w:numPr>
-          <w:ilvl w:val="0"/>
-          <w:numId w:val="3"/>
-        </w:numPr>
-        <w:rPr>
-          <w:sz w:val="20"/>
-          <w:szCs w:val="20"/>
-          <w:lang w:eastAsia="tr-TR"/>
-        </w:rPr>
-      </w:pPr>
-      <w:r>
-        <w:rPr>
-          <w:sz w:val="20"/>
-          <w:szCs w:val="20"/>
-          <w:lang w:eastAsia="tr-TR"/>
-        </w:rPr>
-        <w:t>Hata ayıklama ve iyileştirme adımları</w:t>
-      </w:r>
-    </w:p>
-    <w:p>
-      <w:pPr>
-        <w:pStyle w:val="ListeParagraf"/>
-        <w:numPr>
-          <w:ilvl w:val="0"/>
-          <w:numId w:val="3"/>
-        </w:numPr>
-        <w:rPr>
-          <w:sz w:val="20"/>
-          <w:szCs w:val="20"/>
-          <w:lang w:eastAsia="tr-TR"/>
-        </w:rPr>
-      </w:pPr>
-      <w:r>
-        <w:rPr>
-          <w:sz w:val="20"/>
-          <w:szCs w:val="20"/>
-          <w:lang w:eastAsia="tr-TR"/>
-        </w:rPr>
-        <w:t>Dağıtım ve Yayınlama:</w:t>
-      </w:r>
-    </w:p>
-    <w:p>
-      <w:pPr>
-        <w:pStyle w:val="ListeParagraf"/>
-        <w:numPr>
-          <w:ilvl w:val="0"/>
-          <w:numId w:val="3"/>
-        </w:numPr>
-        <w:rPr>
-          <w:sz w:val="20"/>
-          <w:szCs w:val="20"/>
-          <w:lang w:eastAsia="tr-TR"/>
-        </w:rPr>
-      </w:pPr>
-      <w:r>
-        <w:rPr>
-          <w:sz w:val="20"/>
-          <w:szCs w:val="20"/>
-          <w:lang w:eastAsia="tr-TR"/>
-        </w:rPr>
-        <w:t>Uygulamanın dağıtımı için kullanılan yöntemler (ör. derleme, paketleme)</w:t>
-      </w:r>
-    </w:p>
-    <w:p>
-      <w:pPr>
-        <w:pStyle w:val="ListeParagraf"/>
-        <w:numPr>
-          <w:ilvl w:val="0"/>
-          <w:numId w:val="3"/>
-        </w:numPr>
-        <w:rPr>
-          <w:sz w:val="20"/>
-          <w:szCs w:val="20"/>
-          <w:lang w:eastAsia="tr-TR"/>
-        </w:rPr>
-      </w:pPr>
-      <w:r>
-        <w:rPr>
-          <w:sz w:val="20"/>
-          <w:szCs w:val="20"/>
-          <w:lang w:eastAsia="tr-TR"/>
-        </w:rPr>
-        <w:t>Desteklenen platformlar ve işletim sistemleri</w:t>
-      </w:r>
-    </w:p>
-    <w:p>
-      <w:pPr>
-        <w:rPr>
-          <w:sz w:val="20"/>
-          <w:szCs w:val="20"/>
-          <w:lang w:eastAsia="tr-TR"/>
-        </w:rPr>
-      </w:pPr>
-      <w:r>
-        <w:rPr>
-          <w:sz w:val="20"/>
-          <w:szCs w:val="20"/>
-          <w:lang w:eastAsia="tr-TR"/>
-        </w:rPr>
-        <w:t>Kullanım Kılavuzu:</w:t>
-      </w:r>
-    </w:p>
-    <w:p>
-      <w:pPr>
-        <w:pStyle w:val="ListeParagraf"/>
-        <w:numPr>
-          <w:ilvl w:val="0"/>
-          <w:numId w:val="4"/>
-        </w:numPr>
-        <w:rPr>
-          <w:sz w:val="20"/>
-          <w:szCs w:val="20"/>
-          <w:lang w:eastAsia="tr-TR"/>
-        </w:rPr>
-      </w:pPr>
-      <w:r>
-        <w:rPr>
-          <w:sz w:val="20"/>
-          <w:szCs w:val="20"/>
-          <w:lang w:eastAsia="tr-TR"/>
-        </w:rPr>
-        <w:t>Kurulum talimatları</w:t>
-      </w:r>
-    </w:p>
-    <w:p>
-      <w:pPr>
-        <w:pStyle w:val="ListeParagraf"/>
-        <w:numPr>
-          <w:ilvl w:val="0"/>
-          <w:numId w:val="4"/>
-        </w:numPr>
-        <w:rPr>
-          <w:sz w:val="20"/>
-          <w:szCs w:val="20"/>
-          <w:lang w:eastAsia="tr-TR"/>
-        </w:rPr>
-      </w:pPr>
-      <w:r>
-        <w:rPr>
-          <w:sz w:val="20"/>
-          <w:szCs w:val="20"/>
-          <w:lang w:eastAsia="tr-TR"/>
-        </w:rPr>
-        <w:t>Uygulama kullanımı ve özellikleri</w:t>
-      </w:r>
-    </w:p>
-    <w:p>
-      <w:pPr>
-        <w:pStyle w:val="ListeParagraf"/>
-        <w:numPr>
-          <w:ilvl w:val="0"/>
-          <w:numId w:val="4"/>
-        </w:numPr>
-        <w:rPr>
-          <w:sz w:val="20"/>
-          <w:szCs w:val="20"/>
-          <w:lang w:eastAsia="tr-TR"/>
-        </w:rPr>
-      </w:pPr>
-      <w:r>
-        <w:rPr>
-          <w:sz w:val="20"/>
-          <w:szCs w:val="20"/>
-          <w:lang w:eastAsia="tr-TR"/>
-        </w:rPr>
-        <w:t>İlerleme Planı:</w:t>
-      </w:r>
-    </w:p>
-    <w:p>
-      <w:pPr>
-        <w:pStyle w:val="ListeParagraf"/>
-        <w:numPr>
-          <w:ilvl w:val="0"/>
-          <w:numId w:val="4"/>
-        </w:numPr>
-        <w:rPr>
-          <w:sz w:val="20"/>
-          <w:szCs w:val="20"/>
-          <w:lang w:eastAsia="tr-TR"/>
-        </w:rPr>
-      </w:pPr>
-      <w:r>
-        <w:rPr>
-          <w:sz w:val="20"/>
-          <w:szCs w:val="20"/>
-          <w:lang w:eastAsia="tr-TR"/>
-        </w:rPr>
-        <w:t>Projenin mevcut durumu ve ilerleme takvimi</w:t>
-      </w:r>
-    </w:p>
-    <w:p>
-      <w:pPr>
-        <w:pStyle w:val="ListeParagraf"/>
-        <w:numPr>
-          <w:ilvl w:val="0"/>
-          <w:numId w:val="4"/>
-        </w:numPr>
-        <w:rPr>
-          <w:sz w:val="20"/>
-          <w:szCs w:val="20"/>
-          <w:lang w:eastAsia="tr-TR"/>
-        </w:rPr>
-      </w:pPr>
-      <w:r>
-        <w:rPr>
-          <w:sz w:val="20"/>
-          <w:szCs w:val="20"/>
-          <w:lang w:eastAsia="tr-TR"/>
-        </w:rPr>
-        <w:t>Yaklaşan özellikler veya güncellemeler</w:t>
-      </w:r>
-    </w:p>
-    <w:p>
-      <w:pPr>
-        <w:rPr>
-          <w:sz w:val="20"/>
-          <w:szCs w:val="20"/>
-          <w:lang w:eastAsia="tr-TR"/>
-        </w:rPr>
-      </w:pPr>
-      <w:r>
-        <w:rPr>
-          <w:sz w:val="20"/>
-          <w:szCs w:val="20"/>
-          <w:lang w:eastAsia="tr-TR"/>
-        </w:rPr>
-        <w:t>Kaynaklar:</w:t>
-      </w:r>
-    </w:p>
-    <w:p>
-      <w:pPr>
-        <w:pStyle w:val="ListeParagraf"/>
-        <w:numPr>
-          <w:ilvl w:val="0"/>
-          <w:numId w:val="4"/>
-        </w:numPr>
-        <w:rPr>
-          <w:sz w:val="20"/>
-          <w:szCs w:val="20"/>
-          <w:lang w:eastAsia="tr-TR"/>
-        </w:rPr>
-      </w:pPr>
-      <w:r>
-        <w:rPr>
-          <w:sz w:val="20"/>
-          <w:szCs w:val="20"/>
-          <w:lang w:eastAsia="tr-TR"/>
-        </w:rPr>
-        <w:t>Kullanılan literatür, referanslar ve diğer kaynaklar</w:t>
-      </w:r>
-    </w:p>
-    <w:p>
-      <w:pPr>
-        <w:pStyle w:val="ListeParagraf"/>
-        <w:numPr>
-          <w:ilvl w:val="0"/>
-          <w:numId w:val="4"/>
-        </w:numPr>
-        <w:rPr>
-          <w:sz w:val="20"/>
-          <w:szCs w:val="20"/>
-          <w:lang w:eastAsia="tr-TR"/>
-        </w:rPr>
-      </w:pPr>
-      <w:r>
-        <w:rPr>
-          <w:sz w:val="20"/>
-          <w:szCs w:val="20"/>
-          <w:lang w:eastAsia="tr-TR"/>
-        </w:rPr>
-        <w:t>İletişim bilgileri veya projenin yer aldığı bir web sitesi (varsa)</w:t>
-      </w:r>
-    </w:p>
-    <w:p>
-      <w:pPr>
-        <w:rPr>
-          <w:sz w:val="20"/>
-          <w:szCs w:val="20"/>
-        </w:rPr>
-      </w:pPr>
-    </w:p>
-    <w:p>
-      <w:pPr>
-        <w:rPr>
-          <w:sz w:val="20"/>
-          <w:szCs w:val="20"/>
-        </w:rPr>
-      </w:pPr>
-    </w:p>
     <w:p>
       <w:pPr>
         <w:rPr>
@@ -914,7 +18,6 @@
           <w:sz w:val="24"/>
           <w:szCs w:val="24"/>
         </w:rPr>
-        <w:lastRenderedPageBreak/>
         <w:t>1.</w:t>
       </w:r>
       <w:r>
@@ -954,12 +57,6 @@
       <w:r>
         <w:t xml:space="preserve"> </w:t>
       </w:r>
-      <w:r>
-        <w:rPr>
-          <w:highlight w:val="yellow"/>
-        </w:rPr>
-        <w:t>Youtube linki.</w:t>
-      </w:r>
     </w:p>
     <w:p>
       <w:pPr>
@@ -1199,14 +296,25 @@
     </w:p>
     <w:p>
       <w:r>
-        <w:rPr>
-          <w:highlight w:val="yellow"/>
-        </w:rPr>
-        <w:t>Github link:</w:t>
+        <w:t xml:space="preserve">Github </w:t>
+      </w:r>
+      <w:r>
+        <w:t>L</w:t>
+      </w:r>
+      <w:r>
+        <w:t>ink:</w:t>
       </w:r>
       <w:r>
         <w:t xml:space="preserve"> </w:t>
       </w:r>
+      <w:hyperlink r:id="rId5" w:history="1">
+        <w:r>
+          <w:rPr>
+            <w:rStyle w:val="Kpr"/>
+          </w:rPr>
+          <w:t>https://github.com/poqob/OCRWin</w:t>
+        </w:r>
+      </w:hyperlink>
     </w:p>
     <w:p>
       <w:r>
@@ -1255,7 +363,6 @@
         <w:t>Bu uygulama, görüntülerden metin çıkarmak için kullanılan bir araçtır. Kullanıcı, arayüz üzerinden iki farklı yöntemle metin çıkarımı yapabilir:</w:t>
       </w:r>
     </w:p>
-    <w:p/>
     <w:p>
       <w:r>
         <w:t>3</w:t>
@@ -1264,13 +371,61 @@
         <w:t>.</w:t>
       </w:r>
       <w:r>
+        <w:t>5.1</w:t>
+      </w:r>
+      <w:r>
+        <w:t>. Görüntü Seçme: "Select Picture" düğmesine tıklayarak bir görüntü seçebilirsiniz. Seçtiğiniz görüntü açılacak ve metin çıkarımı işlemi gerçekleştirilecektir. Elde edilen metin, uygulama arayüzünde görüntülenecektir.</w:t>
+      </w:r>
+    </w:p>
+    <w:p>
+      <w:r>
+        <w:t>3</w:t>
+      </w:r>
+      <w:r>
+        <w:t>.</w:t>
+      </w:r>
+      <w:r>
+        <w:t>5.2</w:t>
+      </w:r>
+      <w:r>
+        <w:t>. Ekran Görüntüsü Yapıştırma: Uygulama arayüzünde "Press Ctrl+V to paste a screenshot" yazan bir bölüm bulunmaktadır. Bu bölüme, ekran görüntüsü yapıştırabilirsiniz. Yapıştırdığınız ekran görüntüsü üzerinde metin çıkarımı işlemi gerçekleştirilecek ve elde edilen metin, uygulama arayüzünde görüntülenecektir.</w:t>
+      </w:r>
+    </w:p>
+    <w:p>
+      <w:r>
+        <w:t xml:space="preserve">Program kullanım videosu: </w:t>
+      </w:r>
+      <w:hyperlink r:id="rId6" w:history="1">
+        <w:r>
+          <w:rPr>
+            <w:rStyle w:val="Kpr"/>
+          </w:rPr>
+          <w:t>https://youtu.be/hIAdSMpznc0</w:t>
+        </w:r>
+      </w:hyperlink>
+    </w:p>
+    <w:p>
+      <w:r>
+        <w:t>3</w:t>
+      </w:r>
+      <w:r>
+        <w:t>.</w:t>
+      </w:r>
+      <w:r>
         <w:t>6</w:t>
       </w:r>
       <w:r>
-        <w:t>. Görüntü Seçme: "Select Picture" düğmesine tıklayarak bir görüntü seçebilirsiniz. Seçtiğiniz görüntü açılacak ve metin çıkarımı işlemi gerçekleştirilecektir. Elde edilen metin, uygulama arayüzünde görüntülenecektir.</w:t>
-      </w:r>
-    </w:p>
-    <w:p/>
+        <w:t xml:space="preserve">. </w:t>
+      </w:r>
+      <w:r>
+        <w:t>İlerleme Planı:</w:t>
+      </w:r>
+    </w:p>
+    <w:p>
+      <w:r>
+        <w:t>Uygulama açık kaynak kodlu olarak geliştirilecek olup, ilerleyen süreçte çevrim içi hizmet sunabilme yeteneğine sahip hale getirilmesi planlanmaktadır. Şu an itibarıyla, 06-2023 tarihi itibarıyla sadece Windows platformunda kullanılabilir durumdadır. Projenin tek geliştiricisi ben olduğum için güncellemeler sık ve düzenli bir şekilde gerçekleştirilemeyebilir. Ancak, ilerleyen güncellemelerde öncelikli olarak uygulamanın sunucu tarafında hizmet verebilme yeteneği yeniden kodlanacak ve mikro hizmetlerle yeni özellikler kazandırılacaktır. Ayrıca, yeni bir kullanıcı arayüzü Flutter kullanılarak tüm platformlar için oluşturulacaktır. Bu sayede uygulamanın kullanılabilirliği artacak ve kullanıcılar farklı platformlarda sorunsuz bir deneyim yaşayabilecektir.</w:t>
+      </w:r>
+    </w:p>
     <w:p>
       <w:r>
         <w:t>3</w:t>
@@ -1280,43 +435,6 @@
       </w:r>
       <w:r>
         <w:t>7</w:t>
-      </w:r>
-      <w:r>
-        <w:t>. Ekran Görüntüsü Yapıştırma: Uygulama arayüzünde "Press Ctrl+V to paste a screenshot" yazan bir bölüm bulunmaktadır. Bu bölüme, ekran görüntüsü yapıştırabilirsiniz. Yapıştırdığınız ekran görüntüsü üzerinde metin çıkarımı işlemi gerçekleştirilecek ve elde edilen metin, uygulama arayüzünde görüntülenecektir.</w:t>
-      </w:r>
-    </w:p>
-    <w:p/>
-    <w:p>
-      <w:r>
-        <w:t>3</w:t>
-      </w:r>
-      <w:r>
-        <w:t>.</w:t>
-      </w:r>
-      <w:r>
-        <w:t>8</w:t>
-      </w:r>
-      <w:r>
-        <w:t xml:space="preserve">. </w:t>
-      </w:r>
-      <w:r>
-        <w:t>İlerleme Planı:</w:t>
-      </w:r>
-    </w:p>
-    <w:p>
-      <w:r>
-        <w:t>Uygulama açık kaynak kodlu olarak geliştirilecek olup, ilerleyen süreçte çevrim içi hizmet sunabilme yeteneğine sahip hale getirilmesi planlanmaktadır. Şu an itibarıyla, 06-2023 tarihi itibarıyla sadece Windows platformunda kullanılabilir durumdadır. Projenin tek geliştiricisi ben olduğum için güncellemeler sık ve düzenli bir şekilde gerçekleştirilemeyebilir. Ancak, ilerleyen güncellemelerde öncelikli olarak uygulamanın sunucu tarafında hizmet verebilme yeteneği yeniden kodlanacak ve mikro hizmetlerle yeni özellikler kazandırılacaktır. Ayrıca, yeni bir kullanıcı arayüzü Flutter kullanılarak tüm platformlar için oluşturulacaktır. Bu sayede uygulamanın kullanılabilirliği artacak ve kullanıcılar farklı platformlarda sorunsuz bir deneyim yaşayabilecektir.</w:t>
-      </w:r>
-    </w:p>
-    <w:p>
-      <w:r>
-        <w:t>3</w:t>
-      </w:r>
-      <w:r>
-        <w:t>.</w:t>
-      </w:r>
-      <w:r>
-        <w:t>9</w:t>
       </w:r>
       <w:r>
         <w:t xml:space="preserve">. </w:t>
@@ -1401,8 +519,11 @@
         </w:numPr>
       </w:pPr>
       <w:r>
+        <w:t xml:space="preserve">Çoklu Görsel Okuma: Projeye çoklu görsel okuma özelliğini eklemek planlanmaktadır. Bu özellik sayesinde kullanıcılar birden fazla görüntüyü aynı anda seçip metin çıkarımı işlemini </w:t>
+      </w:r>
+      <w:r>
         <w:lastRenderedPageBreak/>
-        <w:t>Çoklu Görsel Okuma: Projeye çoklu görsel okuma özelliğini eklemek planlanmaktadır. Bu özellik sayesinde kullanıcılar birden fazla görüntüyü aynı anda seçip metin çıkarımı işlemini gerçekleştirebileceklerdir. Bu, kullanıcıların zaman kazanmasını sağlayacak ve daha verimli bir kullanım deneyimi sunacaktır.</w:t>
+        <w:t>gerçekleştirebileceklerdir. Bu, kullanıcıların zaman kazanmasını sağlayacak ve daha verimli bir kullanım deneyimi sunacaktır.</w:t>
       </w:r>
     </w:p>
     <w:p>
@@ -1489,7 +610,7 @@
         </w:rPr>
         <w:t xml:space="preserve">Pillow Resmi Belgeleri: </w:t>
       </w:r>
-      <w:hyperlink r:id="rId5" w:tgtFrame="_new" w:history="1">
+      <w:hyperlink r:id="rId7" w:tgtFrame="_new" w:history="1">
         <w:r>
           <w:rPr>
             <w:rStyle w:val="Kpr"/>
@@ -1530,7 +651,7 @@
         </w:rPr>
         <w:t xml:space="preserve">Pytesseract GitHub Deposu: </w:t>
       </w:r>
-      <w:hyperlink r:id="rId6" w:tgtFrame="_new" w:history="1">
+      <w:hyperlink r:id="rId8" w:tgtFrame="_new" w:history="1">
         <w:r>
           <w:rPr>
             <w:rStyle w:val="Kpr"/>
@@ -3084,6 +2205,18 @@
       <w:u w:val="single"/>
     </w:rPr>
   </w:style>
+  <w:style w:type="character" w:styleId="zmlenmeyenBahsetme">
+    <w:name w:val="Unresolved Mention"/>
+    <w:basedOn w:val="VarsaylanParagrafYazTipi"/>
+    <w:uiPriority w:val="99"/>
+    <w:semiHidden/>
+    <w:unhideWhenUsed/>
+    <w:rsid w:val="00524FFE"/>
+    <w:rPr>
+      <w:color w:val="605E5C"/>
+      <w:shd w:val="clear" w:color="auto" w:fill="E1DFDD"/>
+    </w:rPr>
+  </w:style>
 </w:styles>
 </file>
 
